--- a/Yurii Shchehliuk_CV.docx
+++ b/Yurii Shchehliuk_CV.docx
@@ -1497,6 +1497,16 @@
         </w:rPr>
         <w:t>, Docker</w:t>
       </w:r>
+      <w:r>
+        <w:rPr>
+          <w:rFonts w:ascii="Candara Light" w:eastAsia="Quattrocento Sans" w:hAnsi="Candara Light" w:cs="Quattrocento Sans"/>
+          <w:color w:val="262626"/>
+          <w:sz w:val="24"/>
+          <w:szCs w:val="24"/>
+          <w:lang w:val="en-US"/>
+        </w:rPr>
+        <w:t>, Azure</w:t>
+      </w:r>
     </w:p>
     <w:p>
       <w:pPr>
@@ -1724,17 +1734,8 @@
     </w:p>
     <w:p>
       <w:pPr>
-        <w:spacing w:before="60" w:after="40"/>
+        <w:spacing w:before="120"/>
         <w:ind w:left="86" w:right="-144"/>
-        <w:rPr>
-          <w:rFonts w:ascii="Candara Light" w:eastAsia="Quattrocento Sans" w:hAnsi="Candara Light" w:cs="Quattrocento Sans"/>
-          <w:color w:val="262626"/>
-          <w:sz w:val="24"/>
-          <w:szCs w:val="24"/>
-          <w:lang w:val="en-US"/>
-        </w:rPr>
-      </w:pPr>
-      <w:r>
         <w:rPr>
           <w:rFonts w:ascii="Candara Light" w:hAnsi="Candara Light" w:cs="Segoe UI"/>
           <w:i/>
@@ -1744,8 +1745,7 @@
           <w:shd w:val="clear" w:color="auto" w:fill="FFFFFF"/>
           <w:lang w:val="en-US"/>
         </w:rPr>
-        <w:t>ASP</w:t>
-      </w:r>
+      </w:pPr>
       <w:r>
         <w:rPr>
           <w:rFonts w:ascii="Candara Light" w:hAnsi="Candara Light" w:cs="Segoe UI"/>
@@ -1756,8 +1756,108 @@
           <w:shd w:val="clear" w:color="auto" w:fill="FFFFFF"/>
           <w:lang w:val="en-US"/>
         </w:rPr>
-        <w:t>.Net</w:t>
-      </w:r>
+        <w:t>Medical software development</w:t>
+      </w:r>
+    </w:p>
+    <w:p>
+      <w:pPr>
+        <w:spacing w:before="120"/>
+        <w:ind w:left="86" w:right="-144"/>
+        <w:rPr>
+          <w:rFonts w:ascii="Candara Light" w:eastAsia="Quattrocento Sans" w:hAnsi="Candara Light" w:cs="Quattrocento Sans"/>
+          <w:color w:val="262626"/>
+          <w:sz w:val="24"/>
+          <w:szCs w:val="24"/>
+          <w:lang w:val="en-US"/>
+        </w:rPr>
+      </w:pPr>
+      <w:r>
+        <w:rPr>
+          <w:rFonts w:ascii="Candara Light" w:eastAsia="Quattrocento Sans" w:hAnsi="Candara Light" w:cs="Quattrocento Sans"/>
+          <w:color w:val="262626"/>
+          <w:sz w:val="24"/>
+          <w:szCs w:val="24"/>
+          <w:lang w:val="en-US"/>
+        </w:rPr>
+        <w:t xml:space="preserve">• </w:t>
+      </w:r>
+      <w:r>
+        <w:rPr>
+          <w:rFonts w:ascii="Candara Light" w:eastAsia="Quattrocento Sans" w:hAnsi="Candara Light" w:cs="Quattrocento Sans"/>
+          <w:color w:val="262626"/>
+          <w:sz w:val="24"/>
+          <w:szCs w:val="24"/>
+          <w:lang w:val="en-US"/>
+        </w:rPr>
+        <w:t>03/2021</w:t>
+      </w:r>
+      <w:r>
+        <w:rPr>
+          <w:rFonts w:ascii="Candara Light" w:eastAsia="Quattrocento Sans" w:hAnsi="Candara Light" w:cs="Quattrocento Sans"/>
+          <w:color w:val="262626"/>
+          <w:sz w:val="24"/>
+          <w:szCs w:val="24"/>
+          <w:lang w:val="en-US"/>
+        </w:rPr>
+        <w:t xml:space="preserve"> – </w:t>
+      </w:r>
+      <w:r>
+        <w:rPr>
+          <w:rFonts w:ascii="Candara Light" w:eastAsia="Quattrocento Sans" w:hAnsi="Candara Light" w:cs="Quattrocento Sans"/>
+          <w:color w:val="262626"/>
+          <w:sz w:val="24"/>
+          <w:szCs w:val="24"/>
+          <w:lang w:val="en-US"/>
+        </w:rPr>
+        <w:t>01/2022</w:t>
+      </w:r>
+    </w:p>
+    <w:p>
+      <w:pPr>
+        <w:ind w:left="90" w:right="-144"/>
+        <w:rPr>
+          <w:rFonts w:ascii="Candara Light" w:eastAsia="Quattrocento Sans" w:hAnsi="Candara Light" w:cs="Quattrocento Sans"/>
+          <w:color w:val="262626"/>
+          <w:sz w:val="24"/>
+          <w:szCs w:val="24"/>
+          <w:lang w:val="en-US"/>
+        </w:rPr>
+      </w:pPr>
+      <w:r>
+        <w:rPr>
+          <w:rFonts w:ascii="Candara" w:eastAsia="Quattrocento Sans" w:hAnsi="Candara" w:cs="Quattrocento Sans"/>
+          <w:color w:val="262626"/>
+          <w:sz w:val="24"/>
+          <w:szCs w:val="24"/>
+          <w:lang w:val="en-US"/>
+        </w:rPr>
+        <w:t>Consafe Logistics Sp. z o. o</w:t>
+      </w:r>
+      <w:r>
+        <w:rPr>
+          <w:rFonts w:ascii="Candara Light" w:eastAsia="Quattrocento Sans" w:hAnsi="Candara Light" w:cs="Quattrocento Sans"/>
+          <w:color w:val="262626"/>
+          <w:sz w:val="24"/>
+          <w:szCs w:val="24"/>
+          <w:lang w:val="en-US"/>
+        </w:rPr>
+        <w:t>: Software Developer</w:t>
+      </w:r>
+    </w:p>
+    <w:p>
+      <w:pPr>
+        <w:spacing w:before="60" w:after="40"/>
+        <w:ind w:left="86" w:right="-144"/>
+        <w:rPr>
+          <w:rFonts w:ascii="Candara Light" w:eastAsia="Quattrocento Sans" w:hAnsi="Candara Light" w:cs="Quattrocento Sans"/>
+          <w:i/>
+          <w:iCs/>
+          <w:color w:val="262626"/>
+          <w:sz w:val="24"/>
+          <w:szCs w:val="24"/>
+          <w:lang w:val="en-US"/>
+        </w:rPr>
+      </w:pPr>
       <w:r>
         <w:rPr>
           <w:rFonts w:ascii="Candara Light" w:hAnsi="Candara Light" w:cs="Segoe UI"/>
@@ -1768,9 +1868,98 @@
           <w:shd w:val="clear" w:color="auto" w:fill="FFFFFF"/>
           <w:lang w:val="en-US"/>
         </w:rPr>
-        <w:t xml:space="preserve"> Core</w:t>
-      </w:r>
-      <w:r>
+        <w:t>Logistics systems development, WMS (Warehouse Management System), YMS</w:t>
+      </w:r>
+    </w:p>
+    <w:p>
+      <w:pPr>
+        <w:spacing w:before="120"/>
+        <w:ind w:left="86" w:right="-144"/>
+        <w:rPr>
+          <w:rFonts w:ascii="Candara Light" w:eastAsia="Quattrocento Sans" w:hAnsi="Candara Light" w:cs="Quattrocento Sans"/>
+          <w:color w:val="262626"/>
+          <w:sz w:val="24"/>
+          <w:szCs w:val="24"/>
+          <w:lang w:val="en-US"/>
+        </w:rPr>
+      </w:pPr>
+      <w:r>
+        <w:rPr>
+          <w:rFonts w:ascii="Candara Light" w:eastAsia="Quattrocento Sans" w:hAnsi="Candara Light" w:cs="Quattrocento Sans"/>
+          <w:color w:val="262626"/>
+          <w:sz w:val="24"/>
+          <w:szCs w:val="24"/>
+          <w:lang w:val="en-US"/>
+        </w:rPr>
+        <w:t>•12/2020 – 02/2021</w:t>
+      </w:r>
+    </w:p>
+    <w:p>
+      <w:pPr>
+        <w:ind w:left="90" w:right="-144"/>
+        <w:rPr>
+          <w:rFonts w:ascii="Candara Light" w:eastAsia="Quattrocento Sans" w:hAnsi="Candara Light" w:cs="Quattrocento Sans"/>
+          <w:color w:val="262626"/>
+          <w:sz w:val="24"/>
+          <w:szCs w:val="24"/>
+          <w:lang w:val="en-US"/>
+        </w:rPr>
+      </w:pPr>
+      <w:r>
+        <w:rPr>
+          <w:rFonts w:ascii="Candara" w:eastAsia="Quattrocento Sans" w:hAnsi="Candara" w:cs="Quattrocento Sans"/>
+          <w:color w:val="262626"/>
+          <w:sz w:val="24"/>
+          <w:szCs w:val="24"/>
+          <w:lang w:val="en-US"/>
+        </w:rPr>
+        <w:t>PCG Academia sp. z o.o</w:t>
+      </w:r>
+      <w:r>
+        <w:rPr>
+          <w:rFonts w:ascii="Candara Light" w:eastAsia="Quattrocento Sans" w:hAnsi="Candara Light" w:cs="Quattrocento Sans"/>
+          <w:color w:val="262626"/>
+          <w:sz w:val="24"/>
+          <w:szCs w:val="24"/>
+          <w:lang w:val="en-US"/>
+        </w:rPr>
+        <w:t xml:space="preserve">: </w:t>
+      </w:r>
+      <w:r>
+        <w:rPr>
+          <w:rFonts w:ascii="Candara Light" w:eastAsia="Quattrocento Sans" w:hAnsi="Candara Light" w:cs="Quattrocento Sans"/>
+          <w:color w:val="262626"/>
+          <w:sz w:val="24"/>
+          <w:szCs w:val="24"/>
+          <w:lang w:val="en-US"/>
+        </w:rPr>
+        <w:t>Software D</w:t>
+      </w:r>
+      <w:r>
+        <w:rPr>
+          <w:rFonts w:ascii="Candara Light" w:eastAsia="Quattrocento Sans" w:hAnsi="Candara Light" w:cs="Quattrocento Sans"/>
+          <w:color w:val="262626"/>
+          <w:sz w:val="24"/>
+          <w:szCs w:val="24"/>
+          <w:lang w:val="en-US"/>
+        </w:rPr>
+        <w:t>e</w:t>
+      </w:r>
+      <w:r>
+        <w:rPr>
+          <w:rFonts w:ascii="Candara Light" w:eastAsia="Quattrocento Sans" w:hAnsi="Candara Light" w:cs="Quattrocento Sans"/>
+          <w:color w:val="262626"/>
+          <w:sz w:val="24"/>
+          <w:szCs w:val="24"/>
+          <w:lang w:val="en-US"/>
+        </w:rPr>
+        <w:t>veloper</w:t>
+      </w:r>
+    </w:p>
+    <w:p>
+      <w:pPr>
+        <w:spacing w:before="120"/>
+        <w:ind w:left="86" w:right="-144"/>
         <w:rPr>
           <w:rFonts w:ascii="Candara Light" w:hAnsi="Candara Light" w:cs="Segoe UI"/>
           <w:i/>
@@ -1780,8 +1969,7 @@
           <w:shd w:val="clear" w:color="auto" w:fill="FFFFFF"/>
           <w:lang w:val="en-US"/>
         </w:rPr>
-        <w:t>,</w:t>
-      </w:r>
+      </w:pPr>
       <w:r>
         <w:rPr>
           <w:rFonts w:ascii="Candara Light" w:hAnsi="Candara Light" w:cs="Segoe UI"/>
@@ -1792,9 +1980,85 @@
           <w:shd w:val="clear" w:color="auto" w:fill="FFFFFF"/>
           <w:lang w:val="en-US"/>
         </w:rPr>
-        <w:t xml:space="preserve"> Angular</w:t>
-      </w:r>
-      <w:r>
+        <w:t>University software development</w:t>
+      </w:r>
+    </w:p>
+    <w:p>
+      <w:pPr>
+        <w:spacing w:before="120"/>
+        <w:ind w:left="86" w:right="-144"/>
+        <w:rPr>
+          <w:rFonts w:ascii="Candara Light" w:eastAsia="Quattrocento Sans" w:hAnsi="Candara Light" w:cs="Quattrocento Sans"/>
+          <w:lang w:val="en-US"/>
+        </w:rPr>
+      </w:pPr>
+      <w:r>
+        <w:rPr>
+          <w:rFonts w:ascii="Candara Light" w:eastAsia="Quattrocento Sans" w:hAnsi="Candara Light" w:cs="Quattrocento Sans"/>
+          <w:color w:val="262626"/>
+          <w:sz w:val="24"/>
+          <w:szCs w:val="24"/>
+          <w:lang w:val="en-US"/>
+        </w:rPr>
+        <w:t xml:space="preserve">• 06/2020 – </w:t>
+      </w:r>
+      <w:r>
+        <w:rPr>
+          <w:rFonts w:ascii="Candara Light" w:eastAsia="Quattrocento Sans" w:hAnsi="Candara Light" w:cs="Quattrocento Sans"/>
+          <w:color w:val="262626"/>
+          <w:sz w:val="24"/>
+          <w:szCs w:val="24"/>
+          <w:lang w:val="en-US"/>
+        </w:rPr>
+        <w:t>12/2020</w:t>
+      </w:r>
+    </w:p>
+    <w:p>
+      <w:pPr>
+        <w:ind w:left="90" w:right="-144"/>
+        <w:rPr>
+          <w:rFonts w:ascii="Candara Light" w:eastAsia="Quattrocento Sans" w:hAnsi="Candara Light" w:cs="Quattrocento Sans"/>
+          <w:color w:val="262626"/>
+          <w:sz w:val="24"/>
+          <w:szCs w:val="24"/>
+          <w:lang w:val="en-US"/>
+        </w:rPr>
+      </w:pPr>
+      <w:r>
+        <w:rPr>
+          <w:rFonts w:ascii="Candara" w:eastAsia="Quattrocento Sans" w:hAnsi="Candara" w:cs="Quattrocento Sans"/>
+          <w:color w:val="262626"/>
+          <w:sz w:val="24"/>
+          <w:szCs w:val="24"/>
+          <w:lang w:val="en-US"/>
+        </w:rPr>
+        <w:t>Zeto</w:t>
+      </w:r>
+      <w:r>
+        <w:rPr>
+          <w:rFonts w:ascii="Candara Light" w:eastAsia="Quattrocento Sans" w:hAnsi="Candara Light" w:cs="Quattrocento Sans"/>
+          <w:color w:val="262626"/>
+          <w:sz w:val="24"/>
+          <w:szCs w:val="24"/>
+          <w:lang w:val="en-US"/>
+        </w:rPr>
+        <w:t xml:space="preserve">: </w:t>
+      </w:r>
+      <w:r>
+        <w:rPr>
+          <w:rFonts w:ascii="Candara Light" w:eastAsia="Quattrocento Sans" w:hAnsi="Candara Light" w:cs="Quattrocento Sans"/>
+          <w:color w:val="262626"/>
+          <w:sz w:val="24"/>
+          <w:szCs w:val="24"/>
+          <w:lang w:val="en-US"/>
+        </w:rPr>
+        <w:t>Software developer</w:t>
+      </w:r>
+    </w:p>
+    <w:p>
+      <w:pPr>
+        <w:spacing w:before="120"/>
+        <w:ind w:left="86" w:right="-144"/>
         <w:rPr>
           <w:rFonts w:ascii="Candara Light" w:hAnsi="Candara Light" w:cs="Segoe UI"/>
           <w:i/>
@@ -1804,19 +2068,7 @@
           <w:shd w:val="clear" w:color="auto" w:fill="FFFFFF"/>
           <w:lang w:val="en-US"/>
         </w:rPr>
-        <w:t>,</w:t>
-      </w:r>
-      <w:r>
-        <w:rPr>
-          <w:rFonts w:ascii="Candara Light" w:hAnsi="Candara Light" w:cs="Segoe UI"/>
-          <w:i/>
-          <w:iCs/>
-          <w:sz w:val="21"/>
-          <w:szCs w:val="21"/>
-          <w:lang w:val="en-US"/>
-        </w:rPr>
-        <w:br/>
-      </w:r>
+      </w:pPr>
       <w:r>
         <w:rPr>
           <w:rFonts w:ascii="Candara Light" w:hAnsi="Candara Light" w:cs="Segoe UI"/>
@@ -1827,531 +2079,7 @@
           <w:shd w:val="clear" w:color="auto" w:fill="FFFFFF"/>
           <w:lang w:val="en-US"/>
         </w:rPr>
-        <w:t>MSSQL, MongoDB</w:t>
-      </w:r>
-    </w:p>
-    <w:p>
-      <w:pPr>
-        <w:spacing w:before="120"/>
-        <w:ind w:left="86" w:right="-144"/>
-        <w:rPr>
-          <w:rFonts w:ascii="Candara Light" w:eastAsia="Quattrocento Sans" w:hAnsi="Candara Light" w:cs="Quattrocento Sans"/>
-          <w:color w:val="262626"/>
-          <w:sz w:val="24"/>
-          <w:szCs w:val="24"/>
-          <w:lang w:val="en-US"/>
-        </w:rPr>
-      </w:pPr>
-      <w:r>
-        <w:rPr>
-          <w:rFonts w:ascii="Candara Light" w:eastAsia="Quattrocento Sans" w:hAnsi="Candara Light" w:cs="Quattrocento Sans"/>
-          <w:color w:val="262626"/>
-          <w:sz w:val="24"/>
-          <w:szCs w:val="24"/>
-          <w:lang w:val="en-US"/>
-        </w:rPr>
-        <w:t xml:space="preserve">• </w:t>
-      </w:r>
-      <w:r>
-        <w:rPr>
-          <w:rFonts w:ascii="Candara Light" w:eastAsia="Quattrocento Sans" w:hAnsi="Candara Light" w:cs="Quattrocento Sans"/>
-          <w:color w:val="262626"/>
-          <w:sz w:val="24"/>
-          <w:szCs w:val="24"/>
-          <w:lang w:val="en-US"/>
-        </w:rPr>
-        <w:t>03/2021</w:t>
-      </w:r>
-      <w:r>
-        <w:rPr>
-          <w:rFonts w:ascii="Candara Light" w:eastAsia="Quattrocento Sans" w:hAnsi="Candara Light" w:cs="Quattrocento Sans"/>
-          <w:color w:val="262626"/>
-          <w:sz w:val="24"/>
-          <w:szCs w:val="24"/>
-          <w:lang w:val="en-US"/>
-        </w:rPr>
-        <w:t xml:space="preserve"> – </w:t>
-      </w:r>
-      <w:r>
-        <w:rPr>
-          <w:rFonts w:ascii="Candara Light" w:eastAsia="Quattrocento Sans" w:hAnsi="Candara Light" w:cs="Quattrocento Sans"/>
-          <w:color w:val="262626"/>
-          <w:sz w:val="24"/>
-          <w:szCs w:val="24"/>
-          <w:lang w:val="en-US"/>
-        </w:rPr>
-        <w:t>01/2022</w:t>
-      </w:r>
-    </w:p>
-    <w:p>
-      <w:pPr>
-        <w:ind w:left="90" w:right="-144"/>
-        <w:rPr>
-          <w:rFonts w:ascii="Candara Light" w:eastAsia="Quattrocento Sans" w:hAnsi="Candara Light" w:cs="Quattrocento Sans"/>
-          <w:color w:val="262626"/>
-          <w:sz w:val="24"/>
-          <w:szCs w:val="24"/>
-          <w:lang w:val="en-US"/>
-        </w:rPr>
-      </w:pPr>
-      <w:r>
-        <w:rPr>
-          <w:rFonts w:ascii="Candara" w:eastAsia="Quattrocento Sans" w:hAnsi="Candara" w:cs="Quattrocento Sans"/>
-          <w:color w:val="262626"/>
-          <w:sz w:val="24"/>
-          <w:szCs w:val="24"/>
-          <w:lang w:val="en-US"/>
-        </w:rPr>
-        <w:t>Consafe Logistics Sp. z o. o</w:t>
-      </w:r>
-      <w:r>
-        <w:rPr>
-          <w:rFonts w:ascii="Candara Light" w:eastAsia="Quattrocento Sans" w:hAnsi="Candara Light" w:cs="Quattrocento Sans"/>
-          <w:color w:val="262626"/>
-          <w:sz w:val="24"/>
-          <w:szCs w:val="24"/>
-          <w:lang w:val="en-US"/>
-        </w:rPr>
-        <w:t>: Software Developer</w:t>
-      </w:r>
-    </w:p>
-    <w:p>
-      <w:pPr>
-        <w:spacing w:before="60" w:after="40"/>
-        <w:ind w:left="86" w:right="-144"/>
-        <w:rPr>
-          <w:rFonts w:ascii="Candara Light" w:eastAsia="Quattrocento Sans" w:hAnsi="Candara Light" w:cs="Quattrocento Sans"/>
-          <w:i/>
-          <w:iCs/>
-          <w:color w:val="262626"/>
-          <w:sz w:val="24"/>
-          <w:szCs w:val="24"/>
-          <w:lang w:val="en-US"/>
-        </w:rPr>
-      </w:pPr>
-      <w:r>
-        <w:rPr>
-          <w:rFonts w:ascii="Candara Light" w:hAnsi="Candara Light" w:cs="Segoe UI"/>
-          <w:i/>
-          <w:iCs/>
-          <w:sz w:val="21"/>
-          <w:szCs w:val="21"/>
-          <w:shd w:val="clear" w:color="auto" w:fill="FFFFFF"/>
-          <w:lang w:val="en-US"/>
-        </w:rPr>
-        <w:t>.Net</w:t>
-      </w:r>
-      <w:r>
-        <w:rPr>
-          <w:rFonts w:ascii="Candara Light" w:hAnsi="Candara Light" w:cs="Segoe UI"/>
-          <w:i/>
-          <w:iCs/>
-          <w:sz w:val="21"/>
-          <w:szCs w:val="21"/>
-          <w:shd w:val="clear" w:color="auto" w:fill="FFFFFF"/>
-          <w:lang w:val="en-US"/>
-        </w:rPr>
-        <w:t xml:space="preserve"> Framework</w:t>
-      </w:r>
-      <w:r>
-        <w:rPr>
-          <w:rFonts w:ascii="Candara Light" w:hAnsi="Candara Light" w:cs="Segoe UI"/>
-          <w:i/>
-          <w:iCs/>
-          <w:sz w:val="21"/>
-          <w:szCs w:val="21"/>
-          <w:shd w:val="clear" w:color="auto" w:fill="FFFFFF"/>
-          <w:lang w:val="en-US"/>
-        </w:rPr>
-        <w:t xml:space="preserve"> (C#, VB), C++, DevExpress,</w:t>
-      </w:r>
-      <w:r>
-        <w:rPr>
-          <w:rFonts w:ascii="Candara Light" w:hAnsi="Candara Light" w:cs="Segoe UI"/>
-          <w:i/>
-          <w:iCs/>
-          <w:sz w:val="21"/>
-          <w:szCs w:val="21"/>
-          <w:lang w:val="en-US"/>
-        </w:rPr>
-        <w:br/>
-      </w:r>
-      <w:r>
-        <w:rPr>
-          <w:rFonts w:ascii="Candara Light" w:hAnsi="Candara Light" w:cs="Segoe UI"/>
-          <w:i/>
-          <w:iCs/>
-          <w:sz w:val="21"/>
-          <w:szCs w:val="21"/>
-          <w:shd w:val="clear" w:color="auto" w:fill="FFFFFF"/>
-          <w:lang w:val="en-US"/>
-        </w:rPr>
-        <w:t>Linux (CentOS, Debian),</w:t>
-      </w:r>
-      <w:r>
-        <w:rPr>
-          <w:rFonts w:ascii="Candara Light" w:hAnsi="Candara Light" w:cs="Segoe UI"/>
-          <w:i/>
-          <w:iCs/>
-          <w:sz w:val="21"/>
-          <w:szCs w:val="21"/>
-          <w:lang w:val="en-US"/>
-        </w:rPr>
-        <w:br/>
-      </w:r>
-      <w:r>
-        <w:rPr>
-          <w:rFonts w:ascii="Candara Light" w:hAnsi="Candara Light" w:cs="Segoe UI"/>
-          <w:i/>
-          <w:iCs/>
-          <w:sz w:val="21"/>
-          <w:szCs w:val="21"/>
-          <w:shd w:val="clear" w:color="auto" w:fill="FFFFFF"/>
-          <w:lang w:val="en-US"/>
-        </w:rPr>
-        <w:t>Oracle Database, SQL Server Management Studio</w:t>
-      </w:r>
-    </w:p>
-    <w:p>
-      <w:pPr>
-        <w:spacing w:before="120"/>
-        <w:ind w:left="86" w:right="-144"/>
-        <w:rPr>
-          <w:rFonts w:ascii="Candara Light" w:eastAsia="Quattrocento Sans" w:hAnsi="Candara Light" w:cs="Quattrocento Sans"/>
-          <w:color w:val="262626"/>
-          <w:sz w:val="24"/>
-          <w:szCs w:val="24"/>
-          <w:lang w:val="en-US"/>
-        </w:rPr>
-      </w:pPr>
-      <w:r>
-        <w:rPr>
-          <w:rFonts w:ascii="Candara Light" w:eastAsia="Quattrocento Sans" w:hAnsi="Candara Light" w:cs="Quattrocento Sans"/>
-          <w:color w:val="262626"/>
-          <w:sz w:val="24"/>
-          <w:szCs w:val="24"/>
-          <w:lang w:val="en-US"/>
-        </w:rPr>
-        <w:t>•12/2020 – 02/2021</w:t>
-      </w:r>
-    </w:p>
-    <w:p>
-      <w:pPr>
-        <w:ind w:left="90" w:right="-144"/>
-        <w:rPr>
-          <w:rFonts w:ascii="Candara Light" w:eastAsia="Quattrocento Sans" w:hAnsi="Candara Light" w:cs="Quattrocento Sans"/>
-          <w:color w:val="262626"/>
-          <w:sz w:val="24"/>
-          <w:szCs w:val="24"/>
-          <w:lang w:val="en-US"/>
-        </w:rPr>
-      </w:pPr>
-      <w:r>
-        <w:rPr>
-          <w:rFonts w:ascii="Candara" w:eastAsia="Quattrocento Sans" w:hAnsi="Candara" w:cs="Quattrocento Sans"/>
-          <w:color w:val="262626"/>
-          <w:sz w:val="24"/>
-          <w:szCs w:val="24"/>
-          <w:lang w:val="en-US"/>
-        </w:rPr>
-        <w:t>PCG Academia sp. z o.o</w:t>
-      </w:r>
-      <w:r>
-        <w:rPr>
-          <w:rFonts w:ascii="Candara Light" w:eastAsia="Quattrocento Sans" w:hAnsi="Candara Light" w:cs="Quattrocento Sans"/>
-          <w:color w:val="262626"/>
-          <w:sz w:val="24"/>
-          <w:szCs w:val="24"/>
-          <w:lang w:val="en-US"/>
-        </w:rPr>
-        <w:t xml:space="preserve">: </w:t>
-      </w:r>
-      <w:r>
-        <w:rPr>
-          <w:rFonts w:ascii="Candara Light" w:eastAsia="Quattrocento Sans" w:hAnsi="Candara Light" w:cs="Quattrocento Sans"/>
-          <w:color w:val="262626"/>
-          <w:sz w:val="24"/>
-          <w:szCs w:val="24"/>
-          <w:lang w:val="en-US"/>
-        </w:rPr>
-        <w:t>Software D</w:t>
-      </w:r>
-      <w:r>
-        <w:rPr>
-          <w:rFonts w:ascii="Candara Light" w:eastAsia="Quattrocento Sans" w:hAnsi="Candara Light" w:cs="Quattrocento Sans"/>
-          <w:color w:val="262626"/>
-          <w:sz w:val="24"/>
-          <w:szCs w:val="24"/>
-          <w:lang w:val="en-US"/>
-        </w:rPr>
-        <w:t>e</w:t>
-      </w:r>
-      <w:r>
-        <w:rPr>
-          <w:rFonts w:ascii="Candara Light" w:eastAsia="Quattrocento Sans" w:hAnsi="Candara Light" w:cs="Quattrocento Sans"/>
-          <w:color w:val="262626"/>
-          <w:sz w:val="24"/>
-          <w:szCs w:val="24"/>
-          <w:lang w:val="en-US"/>
-        </w:rPr>
-        <w:t>veloper</w:t>
-      </w:r>
-    </w:p>
-    <w:p>
-      <w:pPr>
-        <w:spacing w:before="60" w:after="40"/>
-        <w:ind w:left="86" w:right="-144"/>
-        <w:rPr>
-          <w:rFonts w:ascii="Candara Light" w:eastAsia="Quattrocento Sans" w:hAnsi="Candara Light" w:cs="Quattrocento Sans"/>
-          <w:i/>
-          <w:iCs/>
-          <w:color w:val="262626"/>
-          <w:sz w:val="24"/>
-          <w:szCs w:val="24"/>
-          <w:lang w:val="en-US"/>
-        </w:rPr>
-      </w:pPr>
-      <w:r>
-        <w:rPr>
-          <w:rFonts w:ascii="Candara Light" w:hAnsi="Candara Light" w:cs="Segoe UI"/>
-          <w:i/>
-          <w:iCs/>
-          <w:sz w:val="21"/>
-          <w:szCs w:val="21"/>
-          <w:shd w:val="clear" w:color="auto" w:fill="FFFFFF"/>
-          <w:lang w:val="en-US"/>
-        </w:rPr>
-        <w:t>.Net Framework,</w:t>
-      </w:r>
-      <w:r>
-        <w:rPr>
-          <w:rFonts w:ascii="Candara Light" w:hAnsi="Candara Light" w:cs="Segoe UI"/>
-          <w:i/>
-          <w:iCs/>
-          <w:sz w:val="21"/>
-          <w:szCs w:val="21"/>
-          <w:shd w:val="clear" w:color="auto" w:fill="FFFFFF"/>
-          <w:lang w:val="en-US"/>
-        </w:rPr>
-        <w:t xml:space="preserve"> </w:t>
-      </w:r>
-      <w:r>
-        <w:rPr>
-          <w:rFonts w:ascii="Candara Light" w:hAnsi="Candara Light" w:cs="Segoe UI"/>
-          <w:i/>
-          <w:iCs/>
-          <w:sz w:val="21"/>
-          <w:szCs w:val="21"/>
-          <w:shd w:val="clear" w:color="auto" w:fill="FFFFFF"/>
-          <w:lang w:val="en-US"/>
-        </w:rPr>
-        <w:t>DevExpress,</w:t>
-      </w:r>
-      <w:r>
-        <w:rPr>
-          <w:rFonts w:ascii="Candara Light" w:hAnsi="Candara Light" w:cs="Segoe UI"/>
-          <w:i/>
-          <w:iCs/>
-          <w:sz w:val="21"/>
-          <w:szCs w:val="21"/>
-          <w:lang w:val="en-US"/>
-        </w:rPr>
-        <w:br/>
-      </w:r>
-      <w:r>
-        <w:rPr>
-          <w:rFonts w:ascii="Candara Light" w:hAnsi="Candara Light" w:cs="Segoe UI"/>
-          <w:i/>
-          <w:iCs/>
-          <w:sz w:val="21"/>
-          <w:szCs w:val="21"/>
-          <w:shd w:val="clear" w:color="auto" w:fill="FFFFFF"/>
-          <w:lang w:val="en-US"/>
-        </w:rPr>
-        <w:t>SQL Server Management Studio</w:t>
-      </w:r>
-    </w:p>
-    <w:p>
-      <w:pPr>
-        <w:spacing w:before="120"/>
-        <w:ind w:left="86" w:right="-144"/>
-        <w:rPr>
-          <w:rFonts w:ascii="Candara Light" w:eastAsia="Quattrocento Sans" w:hAnsi="Candara Light" w:cs="Quattrocento Sans"/>
-          <w:lang w:val="en-US"/>
-        </w:rPr>
-      </w:pPr>
-      <w:r>
-        <w:rPr>
-          <w:rFonts w:ascii="Candara Light" w:eastAsia="Quattrocento Sans" w:hAnsi="Candara Light" w:cs="Quattrocento Sans"/>
-          <w:color w:val="262626"/>
-          <w:sz w:val="24"/>
-          <w:szCs w:val="24"/>
-          <w:lang w:val="en-US"/>
-        </w:rPr>
-        <w:t xml:space="preserve">• 06/2020 – </w:t>
-      </w:r>
-      <w:r>
-        <w:rPr>
-          <w:rFonts w:ascii="Candara Light" w:eastAsia="Quattrocento Sans" w:hAnsi="Candara Light" w:cs="Quattrocento Sans"/>
-          <w:color w:val="262626"/>
-          <w:sz w:val="24"/>
-          <w:szCs w:val="24"/>
-          <w:lang w:val="en-US"/>
-        </w:rPr>
-        <w:t>12/2020</w:t>
-      </w:r>
-    </w:p>
-    <w:p>
-      <w:pPr>
-        <w:ind w:left="90" w:right="-144"/>
-        <w:rPr>
-          <w:rFonts w:ascii="Candara Light" w:eastAsia="Quattrocento Sans" w:hAnsi="Candara Light" w:cs="Quattrocento Sans"/>
-          <w:color w:val="262626"/>
-          <w:sz w:val="24"/>
-          <w:szCs w:val="24"/>
-          <w:lang w:val="en-US"/>
-        </w:rPr>
-      </w:pPr>
-      <w:r>
-        <w:rPr>
-          <w:rFonts w:ascii="Candara" w:eastAsia="Quattrocento Sans" w:hAnsi="Candara" w:cs="Quattrocento Sans"/>
-          <w:color w:val="262626"/>
-          <w:sz w:val="24"/>
-          <w:szCs w:val="24"/>
-          <w:lang w:val="en-US"/>
-        </w:rPr>
-        <w:t>Zeto</w:t>
-      </w:r>
-      <w:r>
-        <w:rPr>
-          <w:rFonts w:ascii="Candara Light" w:eastAsia="Quattrocento Sans" w:hAnsi="Candara Light" w:cs="Quattrocento Sans"/>
-          <w:color w:val="262626"/>
-          <w:sz w:val="24"/>
-          <w:szCs w:val="24"/>
-          <w:lang w:val="en-US"/>
-        </w:rPr>
-        <w:t xml:space="preserve">: </w:t>
-      </w:r>
-      <w:r>
-        <w:rPr>
-          <w:rFonts w:ascii="Candara Light" w:eastAsia="Quattrocento Sans" w:hAnsi="Candara Light" w:cs="Quattrocento Sans"/>
-          <w:color w:val="262626"/>
-          <w:sz w:val="24"/>
-          <w:szCs w:val="24"/>
-          <w:lang w:val="en-US"/>
-        </w:rPr>
-        <w:t>Software developer</w:t>
-      </w:r>
-    </w:p>
-    <w:p>
-      <w:pPr>
-        <w:spacing w:before="60" w:after="40"/>
-        <w:ind w:left="86" w:right="-144"/>
-        <w:rPr>
-          <w:rFonts w:ascii="Candara Light" w:hAnsi="Candara Light" w:cs="Segoe UI"/>
-          <w:i/>
-          <w:iCs/>
-          <w:sz w:val="21"/>
-          <w:szCs w:val="21"/>
-          <w:shd w:val="clear" w:color="auto" w:fill="FFFFFF"/>
-          <w:lang w:val="en-US"/>
-        </w:rPr>
-      </w:pPr>
-      <w:r>
-        <w:rPr>
-          <w:rFonts w:ascii="Candara Light" w:hAnsi="Candara Light" w:cs="Segoe UI"/>
-          <w:i/>
-          <w:iCs/>
-          <w:sz w:val="21"/>
-          <w:szCs w:val="21"/>
-          <w:shd w:val="clear" w:color="auto" w:fill="FFFFFF"/>
-          <w:lang w:val="en-US"/>
-        </w:rPr>
-        <w:t>ASP.NET Core, REST API, Web Services</w:t>
-      </w:r>
-      <w:r>
-        <w:rPr>
-          <w:rFonts w:ascii="Candara Light" w:hAnsi="Candara Light" w:cs="Segoe UI"/>
-          <w:i/>
-          <w:iCs/>
-          <w:sz w:val="21"/>
-          <w:szCs w:val="21"/>
-          <w:shd w:val="clear" w:color="auto" w:fill="FFFFFF"/>
-          <w:lang w:val="en-US"/>
-        </w:rPr>
-        <w:t xml:space="preserve">, </w:t>
-      </w:r>
-      <w:r>
-        <w:rPr>
-          <w:rFonts w:ascii="Candara Light" w:hAnsi="Candara Light" w:cs="Segoe UI"/>
-          <w:i/>
-          <w:iCs/>
-          <w:sz w:val="21"/>
-          <w:szCs w:val="21"/>
-          <w:shd w:val="clear" w:color="auto" w:fill="FFFFFF"/>
-          <w:lang w:val="en-US"/>
-        </w:rPr>
-        <w:t>DevExpress</w:t>
-      </w:r>
-      <w:r>
-        <w:rPr>
-          <w:rFonts w:ascii="Candara Light" w:hAnsi="Candara Light" w:cs="Segoe UI"/>
-          <w:i/>
-          <w:iCs/>
-          <w:sz w:val="21"/>
-          <w:szCs w:val="21"/>
-          <w:shd w:val="clear" w:color="auto" w:fill="FFFFFF"/>
-          <w:lang w:val="en-US"/>
-        </w:rPr>
-        <w:t>, IIS</w:t>
-      </w:r>
-      <w:r>
-        <w:rPr>
-          <w:rFonts w:ascii="Candara Light" w:hAnsi="Candara Light" w:cs="Segoe UI"/>
-          <w:i/>
-          <w:iCs/>
-          <w:sz w:val="21"/>
-          <w:szCs w:val="21"/>
-          <w:shd w:val="clear" w:color="auto" w:fill="FFFFFF"/>
-          <w:lang w:val="en-US"/>
-        </w:rPr>
-        <w:t>,</w:t>
-      </w:r>
-      <w:r>
-        <w:rPr>
-          <w:rFonts w:ascii="Candara Light" w:hAnsi="Candara Light" w:cs="Segoe UI"/>
-          <w:i/>
-          <w:iCs/>
-          <w:sz w:val="21"/>
-          <w:szCs w:val="21"/>
-          <w:shd w:val="clear" w:color="auto" w:fill="FFFFFF"/>
-          <w:lang w:val="en-US"/>
-        </w:rPr>
-        <w:br/>
-      </w:r>
-      <w:r>
-        <w:rPr>
-          <w:rFonts w:ascii="Candara Light" w:hAnsi="Candara Light" w:cs="Segoe UI"/>
-          <w:i/>
-          <w:iCs/>
-          <w:sz w:val="21"/>
-          <w:szCs w:val="21"/>
-          <w:shd w:val="clear" w:color="auto" w:fill="FFFFFF"/>
-          <w:lang w:val="en-US"/>
-        </w:rPr>
-        <w:t>Comarch Optima API</w:t>
-      </w:r>
-      <w:r>
-        <w:rPr>
-          <w:rFonts w:ascii="Candara Light" w:hAnsi="Candara Light" w:cs="Segoe UI"/>
-          <w:i/>
-          <w:iCs/>
-          <w:sz w:val="21"/>
-          <w:szCs w:val="21"/>
-          <w:shd w:val="clear" w:color="auto" w:fill="FFFFFF"/>
-          <w:lang w:val="en-US"/>
-        </w:rPr>
-        <w:t>, MSSQL</w:t>
+        <w:t>Building IT software for companies</w:t>
       </w:r>
     </w:p>
     <w:p>
@@ -2507,7 +2235,7 @@
           <w:szCs w:val="24"/>
           <w:lang w:val="en-US"/>
         </w:rPr>
-        <w:t>currently</w:t>
+        <w:t>06/2022</w:t>
       </w:r>
     </w:p>
     <w:p>
@@ -2599,7 +2327,18 @@
           <w:szCs w:val="24"/>
           <w:lang w:val="en-US"/>
         </w:rPr>
-        <w:t>Level of education: Engineer</w:t>
+        <w:t xml:space="preserve">Level of education: </w:t>
+      </w:r>
+      <w:r>
+        <w:rPr>
+          <w:rFonts w:ascii="Candara Light" w:eastAsia="Quattrocento Sans" w:hAnsi="Candara Light" w:cs="Quattrocento Sans"/>
+          <w:i/>
+          <w:color w:val="262626"/>
+          <w:sz w:val="24"/>
+          <w:szCs w:val="24"/>
+          <w:lang w:val="en-US"/>
+        </w:rPr>
+        <w:t>Bachelor of Engineering</w:t>
       </w:r>
     </w:p>
     <w:p>
@@ -2659,7 +2398,7 @@
           <w:szCs w:val="24"/>
           <w:lang w:val="en-US"/>
         </w:rPr>
-        <w:t>L</w:t>
+        <w:t>I l</w:t>
       </w:r>
       <w:r>
         <w:rPr>
@@ -2787,7 +2526,17 @@
           <w:szCs w:val="24"/>
           <w:lang w:val="en-US"/>
         </w:rPr>
-        <w:t>• Communication</w:t>
+        <w:t>• Communicati</w:t>
+      </w:r>
+      <w:r>
+        <w:rPr>
+          <w:rFonts w:ascii="Candara Light" w:eastAsia="Quattrocento Sans" w:hAnsi="Candara Light" w:cs="Quattrocento Sans"/>
+          <w:color w:val="262626"/>
+          <w:sz w:val="24"/>
+          <w:szCs w:val="24"/>
+          <w:lang w:val="en-US"/>
+        </w:rPr>
+        <w:t>ve</w:t>
       </w:r>
     </w:p>
     <w:sectPr>
@@ -2888,14 +2637,14 @@
         <v:path o:extrusionok="f" gradientshapeok="t" o:connecttype="rect"/>
         <o:lock v:ext="edit" aspectratio="t"/>
       </v:shapetype>
-      <v:shape id="_x0000_i1056" type="#_x0000_t75" style="width:200.4pt;height:200.4pt;visibility:visible;mso-wrap-style:square" o:bullet="t">
+      <v:shape id="_x0000_i1080" type="#_x0000_t75" style="width:200.4pt;height:200.4pt;visibility:visible;mso-wrap-style:square" o:bullet="t">
         <v:imagedata r:id="rId1" o:title=""/>
       </v:shape>
     </w:pict>
   </w:numPicBullet>
   <w:numPicBullet w:numPicBulletId="1">
     <w:pict>
-      <v:shape id="_x0000_i1057" type="#_x0000_t75" style="width:386.4pt;height:386.4pt" o:bullet="t">
+      <v:shape id="_x0000_i1081" type="#_x0000_t75" style="width:386.4pt;height:386.4pt" o:bullet="t">
         <v:imagedata r:id="rId2" o:title="telephone"/>
       </v:shape>
     </w:pict>
